--- a/13_Rapor.docx
+++ b/13_Rapor.docx
@@ -636,39 +636,7 @@
           <w:sz w:val="20"/>
           <w:szCs w:val="20"/>
         </w:rPr>
-        <w:t xml:space="preserve">Web tarayıcısı, crawler veya web örümceği, internet üzerinden web sitesi içeriğini ve diğer bilgileri aramak ve otomatik olarak index' lemek için kullanılan bir bilgisayar programıdır. Bu programlar veya </w:t>
-      </w:r>
-      <w:r>
-        <w:rPr>
-          <w:rStyle w:val="InternetLink"/>
-          <w:sz w:val="20"/>
-          <w:szCs w:val="20"/>
-          <w:u w:val="single"/>
-        </w:rPr>
-        <w:t>botlar</w:t>
-      </w:r>
-      <w:r>
-        <w:rPr>
-          <w:sz w:val="20"/>
-          <w:szCs w:val="20"/>
-        </w:rPr>
-        <w:t xml:space="preserve">, en yaygın olarak bir </w:t>
-      </w:r>
-      <w:r>
-        <w:rPr>
-          <w:rStyle w:val="InternetLink"/>
-          <w:sz w:val="20"/>
-          <w:szCs w:val="20"/>
-          <w:u w:val="single"/>
-        </w:rPr>
-        <w:t>arama motoru</w:t>
-      </w:r>
-      <w:r>
-        <w:rPr>
-          <w:sz w:val="20"/>
-          <w:szCs w:val="20"/>
-        </w:rPr>
-        <w:t xml:space="preserve"> index' leme için girdi oluşturmada kullanılır.</w:t>
+        <w:t>Web tarayıcısı, crawler veya web örümceği, internet üzerinden web sitesi içeriğini ve diğer bilgileri aramak ve otomatik olarak index' lemek için kullanılan bir bilgisayar programıdır. Bu programlar veya botlar, en yaygın olarak bir arama motoru index' leme için girdi oluşturmada kullanılır.</w:t>
       </w:r>
     </w:p>
     <w:p>
@@ -705,17 +673,8 @@
         <w:rPr>
           <w:sz w:val="20"/>
           <w:szCs w:val="20"/>
-          <w:u w:val="single"/>
-          <w:lang w:val="en-US"/>
-        </w:rPr>
-        <w:t xml:space="preserve">Google veya Bing gibi arama motorlari, </w:t>
-      </w:r>
-      <w:r>
-        <w:rPr>
-          <w:sz w:val="20"/>
-          <w:szCs w:val="20"/>
-        </w:rPr>
-        <w:t>kullanıcı aramalarına yanıt olarak ilgili bilgileri ve web sitelerini görüntülemek için web tarayıcıları tarafından toplanan verilere bir arama algoritması uygular.</w:t>
+        </w:rPr>
+        <w:t>Google veya Bing gibi arama motorlari, kullanici aramalarına yanıt olarak ilgili bilgileri ve web sitelerini görüntülemek için web tarayıcıları tarafından toplanan verilere bir arama algoritması uygular.</w:t>
       </w:r>
     </w:p>
     <w:p>
@@ -812,14 +771,14 @@
           <wp:anchor behindDoc="0" distT="0" distB="0" distL="0" distR="0" simplePos="0" locked="0" layoutInCell="0" allowOverlap="1" relativeHeight="2">
             <wp:simplePos x="0" y="0"/>
             <wp:positionH relativeFrom="column">
-              <wp:align>center</wp:align>
+              <wp:align>left</wp:align>
             </wp:positionH>
             <wp:positionV relativeFrom="paragraph">
               <wp:posOffset>635</wp:posOffset>
             </wp:positionV>
             <wp:extent cx="2929890" cy="966470"/>
             <wp:effectExtent l="0" t="0" r="0" b="0"/>
-            <wp:wrapSquare wrapText="largest"/>
+            <wp:wrapTopAndBottom/>
             <wp:docPr id="1" name="Image1" descr=""/>
             <wp:cNvGraphicFramePr>
               <a:graphicFrameLocks xmlns:a="http://schemas.openxmlformats.org/drawingml/2006/main" noChangeAspect="1"/>
@@ -1144,23 +1103,7 @@
           <w:sz w:val="20"/>
           <w:szCs w:val="20"/>
         </w:rPr>
-        <w:t xml:space="preserve">Crawler, bir web sayfasındayken </w:t>
-      </w:r>
-      <w:r>
-        <w:rPr>
-          <w:rStyle w:val="InternetLink"/>
-          <w:sz w:val="20"/>
-          <w:szCs w:val="20"/>
-          <w:u w:val="single"/>
-        </w:rPr>
-        <w:t>meta etiketler</w:t>
-      </w:r>
-      <w:r>
-        <w:rPr>
-          <w:sz w:val="20"/>
-          <w:szCs w:val="20"/>
-        </w:rPr>
-        <w:t xml:space="preserve"> olarak adlandırılan kopyayı ve açıklayıcı verileri depolar ve ardından arama motorunun anahtar kelimeleri taraması için indeksler. Bu işlem daha sonra sayfanın bir sorgu için arama sonuçlarında görünüp görünmeyeceğine karar verir ve eğer öyleyse, önem sırasına göre indeklenmis web sayfalarının bir listesini döndürür.</w:t>
+        <w:t>Crawler, bir web sayfasındayken meta etiketler olarak adlandırılan kopyayı ve açıklayıcı verileri depolar ve ardından arama motorunun anahtar kelimeleri taraması için indeksler. Bu işlem daha sonra sayfanın bir sorgu için arama sonuçlarında görünüp görünmeyeceğine karar verir ve eğer öyleyse, önem sırasına göre indeklenmis web sayfalarının bir listesini döndürür.</w:t>
       </w:r>
     </w:p>
     <w:p>
@@ -1667,14 +1610,14 @@
           <wp:anchor behindDoc="0" distT="0" distB="0" distL="0" distR="0" simplePos="0" locked="0" layoutInCell="0" allowOverlap="1" relativeHeight="3">
             <wp:simplePos x="0" y="0"/>
             <wp:positionH relativeFrom="column">
-              <wp:align>center</wp:align>
+              <wp:align>left</wp:align>
             </wp:positionH>
             <wp:positionV relativeFrom="paragraph">
               <wp:posOffset>635</wp:posOffset>
             </wp:positionV>
             <wp:extent cx="2955925" cy="1329690"/>
             <wp:effectExtent l="0" t="0" r="0" b="0"/>
-            <wp:wrapSquare wrapText="largest"/>
+            <wp:wrapTopAndBottom/>
             <wp:docPr id="2" name="Image11" descr=""/>
             <wp:cNvGraphicFramePr>
               <a:graphicFrameLocks xmlns:a="http://schemas.openxmlformats.org/drawingml/2006/main" noChangeAspect="1"/>
@@ -1785,25 +1728,7 @@
           <w:szCs w:val="20"/>
           <w:lang w:val="tr-TR" w:eastAsia="en-US" w:bidi="ar-SA"/>
         </w:rPr>
-        <w:t xml:space="preserve">Web crawling ve </w:t>
-      </w:r>
-      <w:r>
-        <w:rPr>
-          <w:rStyle w:val="InternetLink"/>
-          <w:sz w:val="20"/>
-          <w:szCs w:val="20"/>
-          <w:u w:val="single"/>
-          <w:lang w:val="tr-TR" w:eastAsia="en-US" w:bidi="ar-SA"/>
-        </w:rPr>
-        <w:t>web scraping</w:t>
-      </w:r>
-      <w:r>
-        <w:rPr>
-          <w:sz w:val="20"/>
-          <w:szCs w:val="20"/>
-          <w:lang w:val="tr-TR" w:eastAsia="en-US" w:bidi="ar-SA"/>
-        </w:rPr>
-        <w:t xml:space="preserve"> kolayca karıştırılabilen iki benzer kavramdır. İkisi arasındaki temel fark, web crawling web sayfalarını bulmak ve indekslemekle ilgiliyken, web scraping bir veya daha fazla web sayfasında bulunan verileri extract etmekle ilgilidir.</w:t>
+        <w:t>Web crawling ve web scraping kolayca karıştırılabilen iki benzer kavramdır. İkisi arasındaki temel fark, web crawling web sayfalarını bulmak ve indekslemekle ilgiliyken, web scraping bir veya daha fazla web sayfasında bulunan verileri extract etmekle ilgilidir.</w:t>
       </w:r>
     </w:p>
     <w:p>
@@ -1840,7 +1765,7 @@
           <w:sz w:val="20"/>
           <w:szCs w:val="20"/>
         </w:rPr>
-        <w:t>Web scraping, çeşitli web sayfalarından izin almadan otomatik olarak veri toplayabilen bir bot oluşturmayı içerir. Web crawler'ları bağlantıları sürekli olarak hyperlink'lere göre takip ederken, web scraping genellikle çok daha hedefli bir süreçtir -- ve sadece belirli sayfaların peşinde olabilir.</w:t>
+        <w:t>Web scraping, çeşitli web sayfalarından izin almadan otomatik olarak veri toplayabilen bir bot oluşturmayı içerir. Web crawler'ları bağlantıları sürekli olarak hyperlink'lere göre takip ederken, web scraping genellikle çok daha hedefli bir süreçtir ve sadece belirli sayfaların peşinde olabilir.</w:t>
       </w:r>
     </w:p>
     <w:p>
@@ -1854,23 +1779,7 @@
           <w:sz w:val="20"/>
           <w:szCs w:val="20"/>
         </w:rPr>
-        <w:t xml:space="preserve">Web crawler'lar robots.txt dosyasını takip ederek </w:t>
-      </w:r>
-      <w:r>
-        <w:rPr>
-          <w:rStyle w:val="InternetLink"/>
-          <w:sz w:val="20"/>
-          <w:szCs w:val="20"/>
-          <w:u w:val="single"/>
-        </w:rPr>
-        <w:t>web sunucularını</w:t>
-      </w:r>
-      <w:r>
-        <w:rPr>
-          <w:sz w:val="20"/>
-          <w:szCs w:val="20"/>
-        </w:rPr>
-        <w:t xml:space="preserve"> aşırı zorlamamak için istekleri sınırlandırırken, web scraper'lar neden olabilecekleri herhangi bir yükü göz ardı eder.</w:t>
+        <w:t>Web crawler'lar robots.txt dosyasını takip ederek web sunucularini aşırı zorlamamak için istekleri sınırlandırırken, web scraper'lar neden olabilecekleri herhangi bir yükü göz ardı eder.</w:t>
       </w:r>
     </w:p>
     <w:p>
@@ -1901,39 +1810,7 @@
           <w:sz w:val="20"/>
           <w:szCs w:val="20"/>
         </w:rPr>
-        <w:t xml:space="preserve">Web scraping işleminde basit botlar kullanılabilir, ancak daha sofistike botlar bir sayfadaki uygun verileri bulmak ve bir analitik uygulaması tarafından işlenmek üzere doğru veri alanına kopyalamak için </w:t>
-      </w:r>
-      <w:r>
-        <w:rPr>
-          <w:rStyle w:val="InternetLink"/>
-          <w:sz w:val="20"/>
-          <w:szCs w:val="20"/>
-          <w:u w:val="single"/>
-        </w:rPr>
-        <w:t>yapay zeka</w:t>
-      </w:r>
-      <w:r>
-        <w:rPr>
-          <w:sz w:val="20"/>
-          <w:szCs w:val="20"/>
-        </w:rPr>
-        <w:t xml:space="preserve"> kullanır. Yapay zeka web scrap tabanlı kullanım alanları arasında e-ticaret, işgücü araştırması, </w:t>
-      </w:r>
-      <w:r>
-        <w:rPr>
-          <w:rStyle w:val="InternetLink"/>
-          <w:sz w:val="20"/>
-          <w:szCs w:val="20"/>
-          <w:u w:val="single"/>
-        </w:rPr>
-        <w:t>tedarik zinciri analitiği</w:t>
-      </w:r>
-      <w:r>
-        <w:rPr>
-          <w:sz w:val="20"/>
-          <w:szCs w:val="20"/>
-        </w:rPr>
-        <w:t>, kurumsal veri yakalama ve pazar araştırması yer almaktadır.</w:t>
+        <w:t>Web scraping işleminde basit botlar kullanılabilir, ancak daha sofistike botlar bir sayfadaki uygun verileri bulmak ve bir analitik uygulaması tarafından işlenmek üzere doğru veri alanına kopyalamak için yapay zeka kullanır. Yapay zeka web scrap tabanlı kullanım alanları arasında e-ticaret, işgücü araştırması, tedarik zinciri analitigi, kurumsal veri yakalama ve pazar araştırması yer almaktadır.</w:t>
       </w:r>
     </w:p>
     <w:p>
@@ -1947,23 +1824,7 @@
           <w:sz w:val="20"/>
           <w:szCs w:val="20"/>
         </w:rPr>
-        <w:t xml:space="preserve">Ticari uygulamalar, yeni ürün lansmanlarında </w:t>
-      </w:r>
-      <w:r>
-        <w:rPr>
-          <w:rStyle w:val="InternetLink"/>
-          <w:sz w:val="20"/>
-          <w:szCs w:val="20"/>
-          <w:u w:val="single"/>
-        </w:rPr>
-        <w:t>duygu analizi</w:t>
-      </w:r>
-      <w:r>
-        <w:rPr>
-          <w:sz w:val="20"/>
-          <w:szCs w:val="20"/>
-        </w:rPr>
-        <w:t xml:space="preserve"> yapmak, şirketler ve ürünler hakkında yapılandırılmış veri setlerini düzenlemek, iş süreci entegrasyonunu basitleştirmek ve tahmini olarak veri toplamak için web scraping'i kullanır.</w:t>
+        <w:t>Ticari uygulamalar, yeni ürün lansmanlarında duygu analizi yapmak, şirketler ve ürünler hakkında yapılandırılmış veri setlerini düzenlemek, iş süreci entegrasyonunu basitleştirmek ve tahmini olarak veri toplamak için web scraping'i kullanır.</w:t>
       </w:r>
     </w:p>
     <w:p>
@@ -1984,14 +1845,14 @@
           <wp:anchor behindDoc="0" distT="0" distB="0" distL="0" distR="0" simplePos="0" locked="0" layoutInCell="0" allowOverlap="1" relativeHeight="4">
             <wp:simplePos x="0" y="0"/>
             <wp:positionH relativeFrom="column">
-              <wp:align>center</wp:align>
+              <wp:align>left</wp:align>
             </wp:positionH>
             <wp:positionV relativeFrom="paragraph">
               <wp:posOffset>635</wp:posOffset>
             </wp:positionV>
             <wp:extent cx="3002915" cy="1572895"/>
             <wp:effectExtent l="0" t="0" r="0" b="0"/>
-            <wp:wrapSquare wrapText="largest"/>
+            <wp:wrapTopAndBottom/>
             <wp:docPr id="3" name="Image12" descr=""/>
             <wp:cNvGraphicFramePr>
               <a:graphicFrameLocks xmlns:a="http://schemas.openxmlformats.org/drawingml/2006/main" noChangeAspect="1"/>
@@ -2611,14 +2472,14 @@
           <wp:anchor behindDoc="0" distT="0" distB="0" distL="0" distR="0" simplePos="0" locked="0" layoutInCell="0" allowOverlap="1" relativeHeight="5">
             <wp:simplePos x="0" y="0"/>
             <wp:positionH relativeFrom="column">
-              <wp:align>center</wp:align>
+              <wp:align>left</wp:align>
             </wp:positionH>
             <wp:positionV relativeFrom="paragraph">
               <wp:posOffset>635</wp:posOffset>
             </wp:positionV>
             <wp:extent cx="2929890" cy="1827530"/>
             <wp:effectExtent l="0" t="0" r="0" b="0"/>
-            <wp:wrapSquare wrapText="largest"/>
+            <wp:wrapTopAndBottom/>
             <wp:docPr id="4" name="Image2" descr=""/>
             <wp:cNvGraphicFramePr>
               <a:graphicFrameLocks xmlns:a="http://schemas.openxmlformats.org/drawingml/2006/main" noChangeAspect="1"/>
@@ -3168,17 +3029,19 @@
           <w:szCs w:val="20"/>
           <w:lang w:val="en-US"/>
         </w:rPr>
-        <w:t>Python programlama dilinde geliştirilen güçlü bir veri analizi ve manipülasyon kütüphanesidi</w:t>
-      </w:r>
-      <w:r>
-        <w:rPr>
-          <w:b w:val="false"/>
-          <w:bCs w:val="false"/>
-          <w:sz w:val="20"/>
-          <w:szCs w:val="20"/>
-          <w:lang w:val="en-US"/>
-        </w:rPr>
-        <w:t>r.</w:t>
+        <w:t>Python programlama dilinde geliştirilen güçlü bir veri analizi ve manipülasyon kütüphanesidir.</w:t>
+      </w:r>
+    </w:p>
+    <w:p>
+      <w:pPr>
+        <w:pStyle w:val="TextBody"/>
+        <w:spacing w:before="115" w:after="0"/>
+        <w:ind w:left="0" w:right="39" w:hanging="0"/>
+        <w:jc w:val="both"/>
+        <w:rPr/>
+      </w:pPr>
+      <w:r>
+        <w:rPr/>
       </w:r>
     </w:p>
     <w:p>
@@ -3250,7 +3113,14 @@
         </w:rPr>
       </w:pPr>
       <w:r>
-        <w:rPr/>
+        <w:rPr>
+          <w:rFonts w:eastAsia="Times New Roman" w:cs="Times New Roman"/>
+          <w:b/>
+          <w:bCs/>
+          <w:sz w:val="24"/>
+          <w:szCs w:val="24"/>
+          <w:lang w:val="en-US" w:eastAsia="en-US" w:bidi="ar-SA"/>
+        </w:rPr>
       </w:r>
     </w:p>
     <w:p>
@@ -3274,7 +3144,14 @@
         </w:rPr>
       </w:pPr>
       <w:r>
-        <w:rPr/>
+        <w:rPr>
+          <w:rFonts w:eastAsia="Times New Roman" w:cs="Times New Roman"/>
+          <w:b/>
+          <w:bCs/>
+          <w:sz w:val="24"/>
+          <w:szCs w:val="24"/>
+          <w:lang w:val="en-US" w:eastAsia="en-US" w:bidi="ar-SA"/>
+        </w:rPr>
       </w:r>
     </w:p>
     <w:p>
@@ -3528,21 +3405,150 @@
         </w:rPr>
         <w:t>sınıftakı toplam verisi sayısı:</w:t>
       </w:r>
-      <w:r>
-        <w:rPr>
-          <w:sz w:val="20"/>
-          <w:szCs w:val="20"/>
-          <w:lang w:val="tr-TR"/>
-        </w:rPr>
-        <w:t xml:space="preserve"> </w:t>
-      </w:r>
-      <w:r>
-        <w:rPr>
-          <w:sz w:val="20"/>
-          <w:szCs w:val="20"/>
-          <w:lang w:val="en-US"/>
-        </w:rPr>
-        <w:t>En az 5000.</w:t>
+    </w:p>
+    <w:p>
+      <w:pPr>
+        <w:pStyle w:val="TextBody"/>
+        <w:numPr>
+          <w:ilvl w:val="0"/>
+          <w:numId w:val="8"/>
+        </w:numPr>
+        <w:spacing w:before="115" w:after="0"/>
+        <w:jc w:val="both"/>
+        <w:rPr>
+          <w:b/>
+          <w:bCs/>
+        </w:rPr>
+      </w:pPr>
+      <w:r>
+        <w:rPr>
+          <w:b/>
+          <w:bCs/>
+        </w:rPr>
+        <w:t xml:space="preserve">American: </w:t>
+      </w:r>
+      <w:r>
+        <w:rPr>
+          <w:b w:val="false"/>
+          <w:bCs w:val="false"/>
+        </w:rPr>
+        <w:t>7815</w:t>
+      </w:r>
+    </w:p>
+    <w:p>
+      <w:pPr>
+        <w:pStyle w:val="TextBody"/>
+        <w:numPr>
+          <w:ilvl w:val="0"/>
+          <w:numId w:val="8"/>
+        </w:numPr>
+        <w:spacing w:before="115" w:after="0"/>
+        <w:jc w:val="both"/>
+        <w:rPr>
+          <w:b/>
+          <w:bCs/>
+        </w:rPr>
+      </w:pPr>
+      <w:r>
+        <w:rPr>
+          <w:b/>
+          <w:bCs/>
+        </w:rPr>
+        <w:t xml:space="preserve">Australian: </w:t>
+      </w:r>
+      <w:r>
+        <w:rPr>
+          <w:b w:val="false"/>
+          <w:bCs w:val="false"/>
+        </w:rPr>
+        <w:t>6714</w:t>
+      </w:r>
+    </w:p>
+    <w:p>
+      <w:pPr>
+        <w:pStyle w:val="TextBody"/>
+        <w:numPr>
+          <w:ilvl w:val="0"/>
+          <w:numId w:val="8"/>
+        </w:numPr>
+        <w:spacing w:before="115" w:after="0"/>
+        <w:jc w:val="both"/>
+        <w:rPr>
+          <w:b/>
+          <w:bCs/>
+        </w:rPr>
+      </w:pPr>
+      <w:r>
+        <w:rPr>
+          <w:b/>
+          <w:bCs/>
+        </w:rPr>
+        <w:t xml:space="preserve">British: </w:t>
+      </w:r>
+      <w:r>
+        <w:rPr>
+          <w:b w:val="false"/>
+          <w:bCs w:val="false"/>
+        </w:rPr>
+        <w:t>5005</w:t>
+      </w:r>
+    </w:p>
+    <w:p>
+      <w:pPr>
+        <w:pStyle w:val="TextBody"/>
+        <w:numPr>
+          <w:ilvl w:val="0"/>
+          <w:numId w:val="8"/>
+        </w:numPr>
+        <w:spacing w:before="115" w:after="0"/>
+        <w:jc w:val="both"/>
+        <w:rPr>
+          <w:b/>
+          <w:bCs/>
+        </w:rPr>
+      </w:pPr>
+      <w:r>
+        <w:rPr>
+          <w:b/>
+          <w:bCs/>
+        </w:rPr>
+        <w:t xml:space="preserve">Indian: </w:t>
+      </w:r>
+      <w:r>
+        <w:rPr>
+          <w:b w:val="false"/>
+          <w:bCs w:val="false"/>
+        </w:rPr>
+        <w:t>5252</w:t>
+      </w:r>
+    </w:p>
+    <w:p>
+      <w:pPr>
+        <w:pStyle w:val="TextBody"/>
+        <w:numPr>
+          <w:ilvl w:val="0"/>
+          <w:numId w:val="8"/>
+        </w:numPr>
+        <w:spacing w:before="115" w:after="0"/>
+        <w:jc w:val="both"/>
+        <w:rPr>
+          <w:b/>
+          <w:bCs/>
+        </w:rPr>
+      </w:pPr>
+      <w:r>
+        <w:rPr>
+          <w:b/>
+          <w:bCs/>
+        </w:rPr>
+        <w:t xml:space="preserve">Scottish: </w:t>
+      </w:r>
+      <w:r>
+        <w:rPr>
+          <w:b w:val="false"/>
+          <w:bCs w:val="false"/>
+        </w:rPr>
+        <w:t>4985</w:t>
       </w:r>
     </w:p>
     <w:p>
@@ -3732,6 +3738,7 @@
           <w:numId w:val="7"/>
         </w:numPr>
         <w:spacing w:before="115" w:after="0"/>
+        <w:ind w:left="1440" w:right="0" w:hanging="360"/>
         <w:jc w:val="both"/>
         <w:rPr/>
       </w:pPr>
@@ -3748,6 +3755,7 @@
           <w:numId w:val="7"/>
         </w:numPr>
         <w:spacing w:before="115" w:after="0"/>
+        <w:ind w:left="1440" w:right="0" w:hanging="360"/>
         <w:jc w:val="both"/>
         <w:rPr/>
       </w:pPr>
@@ -3764,6 +3772,7 @@
           <w:numId w:val="7"/>
         </w:numPr>
         <w:spacing w:before="115" w:after="0"/>
+        <w:ind w:left="1440" w:right="0" w:hanging="360"/>
         <w:jc w:val="both"/>
         <w:rPr/>
       </w:pPr>
@@ -3780,6 +3789,7 @@
           <w:numId w:val="7"/>
         </w:numPr>
         <w:spacing w:before="115" w:after="0"/>
+        <w:ind w:left="1440" w:right="0" w:hanging="360"/>
         <w:jc w:val="both"/>
         <w:rPr/>
       </w:pPr>
@@ -3796,6 +3806,7 @@
           <w:numId w:val="7"/>
         </w:numPr>
         <w:spacing w:before="115" w:after="0"/>
+        <w:ind w:left="1440" w:right="0" w:hanging="360"/>
         <w:jc w:val="both"/>
         <w:rPr/>
       </w:pPr>
@@ -3812,6 +3823,7 @@
           <w:numId w:val="7"/>
         </w:numPr>
         <w:spacing w:before="115" w:after="0"/>
+        <w:ind w:left="1440" w:right="0" w:hanging="360"/>
         <w:jc w:val="both"/>
         <w:rPr/>
       </w:pPr>
@@ -3828,6 +3840,7 @@
           <w:numId w:val="7"/>
         </w:numPr>
         <w:spacing w:before="115" w:after="0"/>
+        <w:ind w:left="1440" w:right="0" w:hanging="360"/>
         <w:jc w:val="both"/>
         <w:rPr/>
       </w:pPr>
@@ -4190,146 +4203,6 @@
           <w:szCs w:val="30"/>
           <w:lang w:val="tr-TR" w:eastAsia="en-US" w:bidi="ar-SA"/>
         </w:rPr>
-      </w:r>
-    </w:p>
-    <w:p>
-      <w:pPr>
-        <w:pStyle w:val="TextBody"/>
-        <w:spacing w:before="115" w:after="0"/>
-        <w:jc w:val="both"/>
-        <w:rPr>
-          <w:rFonts w:ascii="Times New Roman" w:hAnsi="Times New Roman"/>
-          <w:b/>
-          <w:bCs/>
-          <w:i w:val="false"/>
-          <w:i w:val="false"/>
-          <w:caps w:val="false"/>
-          <w:smallCaps w:val="false"/>
-          <w:color w:val="000000"/>
-          <w:spacing w:val="0"/>
-          <w:sz w:val="30"/>
-          <w:szCs w:val="30"/>
-          <w:lang w:val="tr-TR" w:eastAsia="en-US" w:bidi="ar-SA"/>
-        </w:rPr>
-      </w:pPr>
-      <w:r>
-        <w:rPr>
-          <w:b/>
-          <w:bCs/>
-          <w:i w:val="false"/>
-          <w:caps w:val="false"/>
-          <w:smallCaps w:val="false"/>
-          <w:color w:val="000000"/>
-          <w:spacing w:val="0"/>
-          <w:sz w:val="30"/>
-          <w:szCs w:val="30"/>
-          <w:lang w:val="tr-TR" w:eastAsia="en-US" w:bidi="ar-SA"/>
-        </w:rPr>
-      </w:r>
-    </w:p>
-    <w:p>
-      <w:pPr>
-        <w:pStyle w:val="TextBody"/>
-        <w:spacing w:before="115" w:after="0"/>
-        <w:jc w:val="both"/>
-        <w:rPr>
-          <w:rFonts w:ascii="Times New Roman" w:hAnsi="Times New Roman"/>
-          <w:b/>
-          <w:bCs/>
-          <w:i w:val="false"/>
-          <w:i w:val="false"/>
-          <w:caps w:val="false"/>
-          <w:smallCaps w:val="false"/>
-          <w:color w:val="000000"/>
-          <w:spacing w:val="0"/>
-          <w:sz w:val="30"/>
-          <w:szCs w:val="30"/>
-          <w:lang w:val="tr-TR" w:eastAsia="en-US" w:bidi="ar-SA"/>
-        </w:rPr>
-      </w:pPr>
-      <w:r>
-        <w:rPr>
-          <w:b/>
-          <w:bCs/>
-          <w:i w:val="false"/>
-          <w:caps w:val="false"/>
-          <w:smallCaps w:val="false"/>
-          <w:color w:val="000000"/>
-          <w:spacing w:val="0"/>
-          <w:sz w:val="30"/>
-          <w:szCs w:val="30"/>
-          <w:lang w:val="tr-TR" w:eastAsia="en-US" w:bidi="ar-SA"/>
-        </w:rPr>
-      </w:r>
-    </w:p>
-    <w:p>
-      <w:pPr>
-        <w:pStyle w:val="TextBody"/>
-        <w:spacing w:before="115" w:after="0"/>
-        <w:jc w:val="both"/>
-        <w:rPr>
-          <w:rFonts w:ascii="Times New Roman" w:hAnsi="Times New Roman"/>
-          <w:b/>
-          <w:bCs/>
-          <w:i w:val="false"/>
-          <w:i w:val="false"/>
-          <w:caps w:val="false"/>
-          <w:smallCaps w:val="false"/>
-          <w:color w:val="000000"/>
-          <w:spacing w:val="0"/>
-          <w:sz w:val="30"/>
-          <w:szCs w:val="30"/>
-          <w:lang w:val="tr-TR" w:eastAsia="en-US" w:bidi="ar-SA"/>
-        </w:rPr>
-      </w:pPr>
-      <w:r>
-        <w:rPr>
-          <w:b/>
-          <w:bCs/>
-          <w:i w:val="false"/>
-          <w:caps w:val="false"/>
-          <w:smallCaps w:val="false"/>
-          <w:color w:val="000000"/>
-          <w:spacing w:val="0"/>
-          <w:sz w:val="30"/>
-          <w:szCs w:val="30"/>
-          <w:lang w:val="tr-TR" w:eastAsia="en-US" w:bidi="ar-SA"/>
-        </w:rPr>
-      </w:r>
-    </w:p>
-    <w:p>
-      <w:pPr>
-        <w:pStyle w:val="TextBody"/>
-        <w:spacing w:before="115" w:after="0"/>
-        <w:jc w:val="both"/>
-        <w:rPr>
-          <w:rFonts w:ascii="Times New Roman" w:hAnsi="Times New Roman"/>
-          <w:b/>
-          <w:bCs/>
-          <w:i w:val="false"/>
-          <w:i w:val="false"/>
-          <w:caps w:val="false"/>
-          <w:smallCaps w:val="false"/>
-          <w:color w:val="000000"/>
-          <w:spacing w:val="0"/>
-          <w:sz w:val="30"/>
-          <w:szCs w:val="30"/>
-          <w:lang w:val="tr-TR" w:eastAsia="en-US" w:bidi="ar-SA"/>
-        </w:rPr>
-      </w:pPr>
-      <w:r>
-        <w:rPr>
-          <w:b/>
-          <w:bCs/>
-          <w:i w:val="false"/>
-          <w:caps w:val="false"/>
-          <w:smallCaps w:val="false"/>
-          <w:color w:val="000000"/>
-          <w:spacing w:val="0"/>
-          <w:sz w:val="30"/>
-          <w:szCs w:val="30"/>
-          <w:lang w:val="tr-TR" w:eastAsia="en-US" w:bidi="ar-SA"/>
-        </w:rPr>
         <w:t>Kaynaklar:</w:t>
       </w:r>
     </w:p>
@@ -4726,14 +4599,12 @@
         <w:jc w:val="both"/>
         <w:rPr/>
       </w:pPr>
-      <w:hyperlink r:id="rId10">
-        <w:r>
-          <w:rPr>
-            <w:rStyle w:val="InternetLink"/>
-          </w:rPr>
-          <w:t>https://stackoverflow.com/questions/71695438/why-do-i-need-no-sandbox-to-run-selenium-chromedriver-even-with-admin-privil</w:t>
-        </w:r>
-      </w:hyperlink>
+      <w:r>
+        <w:rPr>
+          <w:rStyle w:val="InternetLink"/>
+        </w:rPr>
+        <w:t>https://stackoverflow.com/questions/71695438/why-do-i-need-no-sandbox-to-run-selenium-chromedriver-even-with-admin-privil</w:t>
+      </w:r>
     </w:p>
     <w:p>
       <w:pPr>
@@ -4747,14 +4618,12 @@
         <w:jc w:val="both"/>
         <w:rPr/>
       </w:pPr>
-      <w:hyperlink r:id="rId12">
-        <w:r>
-          <w:rPr>
-            <w:rStyle w:val="InternetLink"/>
-          </w:rPr>
-          <w:t>https://www.kaggle.com/code/super13579/mfcc-feature-extraction</w:t>
-        </w:r>
-      </w:hyperlink>
+      <w:r>
+        <w:rPr>
+          <w:rStyle w:val="InternetLink"/>
+        </w:rPr>
+        <w:t>https://www.kaggle.com/code/super13579/mfcc-feature-extraction</w:t>
+      </w:r>
     </w:p>
     <w:p>
       <w:pPr>
@@ -4768,14 +4637,12 @@
         <w:jc w:val="both"/>
         <w:rPr/>
       </w:pPr>
-      <w:hyperlink r:id="rId14">
-        <w:r>
-          <w:rPr>
-            <w:rStyle w:val="InternetLink"/>
-          </w:rPr>
-          <w:t>https://github.com/rctatman/getMFCCs/blob/master/getMFCCs.py</w:t>
-        </w:r>
-      </w:hyperlink>
+      <w:r>
+        <w:rPr>
+          <w:rStyle w:val="InternetLink"/>
+        </w:rPr>
+        <w:t>https://github.com/rctatman/getMFCCs/blob/master/getMFCCs.py</w:t>
+      </w:r>
     </w:p>
     <w:p>
       <w:pPr>
@@ -4789,7 +4656,7 @@
         <w:jc w:val="both"/>
         <w:rPr/>
       </w:pPr>
-      <w:hyperlink r:id="rId15">
+      <w:hyperlink r:id="rId9">
         <w:r>
           <w:rPr>
             <w:rStyle w:val="InternetLink"/>
@@ -6022,6 +5889,143 @@
     </w:lvl>
   </w:abstractNum>
   <w:abstractNum w:abstractNumId="8">
+    <w:lvl w:ilvl="0">
+      <w:start w:val="1"/>
+      <w:numFmt w:val="bullet"/>
+      <w:lvlText w:val=""/>
+      <w:lvlJc w:val="left"/>
+      <w:pPr>
+        <w:tabs>
+          <w:tab w:val="num" w:pos="720"/>
+        </w:tabs>
+        <w:ind w:left="720" w:hanging="360"/>
+      </w:pPr>
+      <w:rPr>
+        <w:rFonts w:ascii="Symbol" w:hAnsi="Symbol" w:cs="Symbol" w:hint="default"/>
+      </w:rPr>
+    </w:lvl>
+    <w:lvl w:ilvl="1">
+      <w:start w:val="1"/>
+      <w:numFmt w:val="bullet"/>
+      <w:lvlText w:val="◦"/>
+      <w:lvlJc w:val="left"/>
+      <w:pPr>
+        <w:tabs>
+          <w:tab w:val="num" w:pos="1080"/>
+        </w:tabs>
+        <w:ind w:left="1080" w:hanging="360"/>
+      </w:pPr>
+      <w:rPr>
+        <w:rFonts w:ascii="OpenSymbol" w:hAnsi="OpenSymbol" w:cs="OpenSymbol" w:hint="default"/>
+      </w:rPr>
+    </w:lvl>
+    <w:lvl w:ilvl="2">
+      <w:start w:val="1"/>
+      <w:numFmt w:val="bullet"/>
+      <w:lvlText w:val="▪"/>
+      <w:lvlJc w:val="left"/>
+      <w:pPr>
+        <w:tabs>
+          <w:tab w:val="num" w:pos="1440"/>
+        </w:tabs>
+        <w:ind w:left="1440" w:hanging="360"/>
+      </w:pPr>
+      <w:rPr>
+        <w:rFonts w:ascii="OpenSymbol" w:hAnsi="OpenSymbol" w:cs="OpenSymbol" w:hint="default"/>
+      </w:rPr>
+    </w:lvl>
+    <w:lvl w:ilvl="3">
+      <w:start w:val="1"/>
+      <w:numFmt w:val="bullet"/>
+      <w:lvlText w:val=""/>
+      <w:lvlJc w:val="left"/>
+      <w:pPr>
+        <w:tabs>
+          <w:tab w:val="num" w:pos="1800"/>
+        </w:tabs>
+        <w:ind w:left="1800" w:hanging="360"/>
+      </w:pPr>
+      <w:rPr>
+        <w:rFonts w:ascii="Symbol" w:hAnsi="Symbol" w:cs="Symbol" w:hint="default"/>
+      </w:rPr>
+    </w:lvl>
+    <w:lvl w:ilvl="4">
+      <w:start w:val="1"/>
+      <w:numFmt w:val="bullet"/>
+      <w:lvlText w:val="◦"/>
+      <w:lvlJc w:val="left"/>
+      <w:pPr>
+        <w:tabs>
+          <w:tab w:val="num" w:pos="2160"/>
+        </w:tabs>
+        <w:ind w:left="2160" w:hanging="360"/>
+      </w:pPr>
+      <w:rPr>
+        <w:rFonts w:ascii="OpenSymbol" w:hAnsi="OpenSymbol" w:cs="OpenSymbol" w:hint="default"/>
+      </w:rPr>
+    </w:lvl>
+    <w:lvl w:ilvl="5">
+      <w:start w:val="1"/>
+      <w:numFmt w:val="bullet"/>
+      <w:lvlText w:val="▪"/>
+      <w:lvlJc w:val="left"/>
+      <w:pPr>
+        <w:tabs>
+          <w:tab w:val="num" w:pos="2520"/>
+        </w:tabs>
+        <w:ind w:left="2520" w:hanging="360"/>
+      </w:pPr>
+      <w:rPr>
+        <w:rFonts w:ascii="OpenSymbol" w:hAnsi="OpenSymbol" w:cs="OpenSymbol" w:hint="default"/>
+      </w:rPr>
+    </w:lvl>
+    <w:lvl w:ilvl="6">
+      <w:start w:val="1"/>
+      <w:numFmt w:val="bullet"/>
+      <w:lvlText w:val=""/>
+      <w:lvlJc w:val="left"/>
+      <w:pPr>
+        <w:tabs>
+          <w:tab w:val="num" w:pos="2880"/>
+        </w:tabs>
+        <w:ind w:left="2880" w:hanging="360"/>
+      </w:pPr>
+      <w:rPr>
+        <w:rFonts w:ascii="Symbol" w:hAnsi="Symbol" w:cs="Symbol" w:hint="default"/>
+      </w:rPr>
+    </w:lvl>
+    <w:lvl w:ilvl="7">
+      <w:start w:val="1"/>
+      <w:numFmt w:val="bullet"/>
+      <w:lvlText w:val="◦"/>
+      <w:lvlJc w:val="left"/>
+      <w:pPr>
+        <w:tabs>
+          <w:tab w:val="num" w:pos="3240"/>
+        </w:tabs>
+        <w:ind w:left="3240" w:hanging="360"/>
+      </w:pPr>
+      <w:rPr>
+        <w:rFonts w:ascii="OpenSymbol" w:hAnsi="OpenSymbol" w:cs="OpenSymbol" w:hint="default"/>
+      </w:rPr>
+    </w:lvl>
+    <w:lvl w:ilvl="8">
+      <w:start w:val="1"/>
+      <w:numFmt w:val="bullet"/>
+      <w:lvlText w:val="▪"/>
+      <w:lvlJc w:val="left"/>
+      <w:pPr>
+        <w:tabs>
+          <w:tab w:val="num" w:pos="3600"/>
+        </w:tabs>
+        <w:ind w:left="3600" w:hanging="360"/>
+      </w:pPr>
+      <w:rPr>
+        <w:rFonts w:ascii="OpenSymbol" w:hAnsi="OpenSymbol" w:cs="OpenSymbol" w:hint="default"/>
+      </w:rPr>
+    </w:lvl>
+  </w:abstractNum>
+  <w:abstractNum w:abstractNumId="9">
     <w:lvl w:ilvl="0">
       <w:start w:val="1"/>
       <w:numFmt w:val="none"/>
@@ -6163,6 +6167,9 @@
   </w:num>
   <w:num w:numId="8">
     <w:abstractNumId w:val="8"/>
+  </w:num>
+  <w:num w:numId="9">
+    <w:abstractNumId w:val="9"/>
   </w:num>
 </w:numbering>
 </file>
